--- a/project/Lancaster_Andrew_project.docx
+++ b/project/Lancaster_Andrew_project.docx
@@ -9,8 +9,6 @@
       <w:r>
         <w:t>WIU PROJECT OVERVIEW</w:t>
       </w:r>
-      <w:bookmarkStart w:id="0" w:name="_GoBack"/>
-      <w:bookmarkEnd w:id="0"/>
     </w:p>
     <w:p>
       <w:pPr>
@@ -43,15 +41,7 @@
         <w:t>RGBA –</w:t>
       </w:r>
       <w:r>
-        <w:t xml:space="preserve"> If the user’s browser does not support RGBA, </w:t>
-      </w:r>
-      <w:proofErr w:type="spellStart"/>
-      <w:r>
-        <w:t>Modernizr</w:t>
-      </w:r>
-      <w:proofErr w:type="spellEnd"/>
-      <w:r>
-        <w:t xml:space="preserve"> will load “no-rgba.css” which will replace the styles with HEX or RGB values. If it’s supported, “rgba.css” will load</w:t>
+        <w:t xml:space="preserve"> If the user’s browser does not support RGBA, Modernizr will load “no-rgba.css” which will replace the styles with HEX or RGB values. If it’s supported, “rgba.css” will load</w:t>
       </w:r>
     </w:p>
     <w:p>
@@ -69,15 +59,7 @@
         <w:t>Video –</w:t>
       </w:r>
       <w:r>
-        <w:t xml:space="preserve"> If supported, </w:t>
-      </w:r>
-      <w:proofErr w:type="spellStart"/>
-      <w:r>
-        <w:t>Modernizr</w:t>
-      </w:r>
-      <w:proofErr w:type="spellEnd"/>
-      <w:r>
-        <w:t xml:space="preserve"> will load “video.js” which will append the VIDEO HTML to the header. If not supported, it will use the background color.</w:t>
+        <w:t xml:space="preserve"> If supported, Modernizr will load “video.js” which will append the VIDEO HTML to the header. If not supported, it will use the background color.</w:t>
       </w:r>
     </w:p>
     <w:p>
@@ -95,15 +77,7 @@
         <w:t>SVG –</w:t>
       </w:r>
       <w:r>
-        <w:t xml:space="preserve"> If not supported, </w:t>
-      </w:r>
-      <w:proofErr w:type="spellStart"/>
-      <w:r>
-        <w:t>Modernizr</w:t>
-      </w:r>
-      <w:proofErr w:type="spellEnd"/>
-      <w:r>
-        <w:t xml:space="preserve"> will load “svg.js” which will change the IMG SRC to use a PNG version instead</w:t>
+        <w:t xml:space="preserve"> If not supported, Modernizr will load “svg.js” which will change the IMG SRC to use a PNG version instead</w:t>
       </w:r>
     </w:p>
     <w:p>
@@ -129,15 +103,7 @@
         <w:t>Headings –</w:t>
       </w:r>
       <w:r>
-        <w:t xml:space="preserve"> On page load and navigation, the headings are set to appear using the “Slide” </w:t>
-      </w:r>
-      <w:proofErr w:type="spellStart"/>
-      <w:r>
-        <w:t>jQueryUI</w:t>
-      </w:r>
-      <w:proofErr w:type="spellEnd"/>
-      <w:r>
-        <w:t xml:space="preserve"> plugin.</w:t>
+        <w:t xml:space="preserve"> On page load and navigation, the headings are set to appear using the “Slide” jQueryUI plugin.</w:t>
       </w:r>
     </w:p>
     <w:p>
@@ -188,19 +154,7 @@
         <w:t>Tabs –</w:t>
       </w:r>
       <w:r>
-        <w:t xml:space="preserve"> In the “About” section, I wrote custom </w:t>
-      </w:r>
-      <w:proofErr w:type="spellStart"/>
-      <w:r>
-        <w:t>jQuery</w:t>
-      </w:r>
-      <w:proofErr w:type="spellEnd"/>
-      <w:r>
-        <w:t xml:space="preserve"> to switch between content </w:t>
-      </w:r>
-      <w:proofErr w:type="gramStart"/>
-      <w:r>
-        <w:t xml:space="preserve">using </w:t>
+        <w:t xml:space="preserve"> In the “About” section, I wrote custom jQuery to switch between content using </w:t>
       </w:r>
       <w:r>
         <w:rPr>
@@ -208,18 +162,15 @@
         </w:rPr>
         <w:t>.hide</w:t>
       </w:r>
-      <w:proofErr w:type="gramEnd"/>
       <w:r>
         <w:t xml:space="preserve"> and </w:t>
       </w:r>
-      <w:proofErr w:type="spellStart"/>
       <w:r>
         <w:rPr>
           <w:i/>
         </w:rPr>
         <w:t>fadeIn</w:t>
       </w:r>
-      <w:proofErr w:type="spellEnd"/>
     </w:p>
     <w:p>
       <w:pPr>
@@ -265,23 +216,7 @@
         <w:t>Interactive Image Gallery –</w:t>
       </w:r>
       <w:r>
-        <w:t xml:space="preserve"> In the “Portfolio” section, I used the “</w:t>
-      </w:r>
-      <w:proofErr w:type="spellStart"/>
-      <w:r>
-        <w:t>LightBox</w:t>
-      </w:r>
-      <w:proofErr w:type="spellEnd"/>
-      <w:r>
-        <w:t xml:space="preserve">” </w:t>
-      </w:r>
-      <w:proofErr w:type="spellStart"/>
-      <w:r>
-        <w:t>jQuery</w:t>
-      </w:r>
-      <w:proofErr w:type="spellEnd"/>
-      <w:r>
-        <w:t xml:space="preserve"> plugin to create a gallery that can be navigated using arrows or keyboard arrows</w:t>
+        <w:t xml:space="preserve"> In the “Portfolio” section, I used the “LightBox” jQuery plugin to create a gallery that can be navigated using arrows or keyboard arrows</w:t>
       </w:r>
     </w:p>
     <w:p>
@@ -299,15 +234,7 @@
         <w:t>HTML5 Video –</w:t>
       </w:r>
       <w:r>
-        <w:t xml:space="preserve"> Using </w:t>
-      </w:r>
-      <w:proofErr w:type="spellStart"/>
-      <w:r>
-        <w:t>Modernizr</w:t>
-      </w:r>
-      <w:proofErr w:type="spellEnd"/>
-      <w:r>
-        <w:t xml:space="preserve"> to verify the user’s browser is compatible, </w:t>
+        <w:t xml:space="preserve"> Using Modernizr to verify the user’s browser is compatible, </w:t>
       </w:r>
       <w:r>
         <w:rPr>
@@ -348,15 +275,7 @@
     <w:p/>
     <w:p>
       <w:r>
-        <w:t xml:space="preserve">I’ve </w:t>
-      </w:r>
-      <w:proofErr w:type="gramStart"/>
-      <w:r>
-        <w:t>been wanting</w:t>
-      </w:r>
-      <w:proofErr w:type="gramEnd"/>
-      <w:r>
-        <w:t xml:space="preserve"> to create a foundation for a portfolio for a long time and this seemed to be the best opportunity to start. The color theme was part of some inspiration from color.adobe.com, but also because I knew I wanted a darker theme with some cool colors. I believe it gives off the feelings and emotions I wanted to portray in the design.</w:t>
+        <w:t>I’ve been wanting to create a foundation for a portfolio for a long time and this seemed to be the best opportunity to start. The color theme was part of some inspiration from color.adobe.com, but also because I knew I wanted a darker theme with some cool colors. I believe it gives off the feelings and emotions I wanted to portray in the design.</w:t>
       </w:r>
     </w:p>
     <w:p>
@@ -389,19 +308,11 @@
           <w:numId w:val="4"/>
         </w:numPr>
       </w:pPr>
-      <w:proofErr w:type="spellStart"/>
       <w:r>
         <w:rPr>
           <w:b/>
         </w:rPr>
-        <w:t>Map.svg</w:t>
-      </w:r>
-      <w:proofErr w:type="spellEnd"/>
-      <w:r>
-        <w:rPr>
-          <w:b/>
-        </w:rPr>
-        <w:t xml:space="preserve"> -</w:t>
+        <w:t>Map.svg -</w:t>
       </w:r>
       <w:r>
         <w:t xml:space="preserve"> </w:t>
@@ -447,7 +358,31 @@
         <w:t xml:space="preserve"> </w:t>
       </w:r>
     </w:p>
-    <w:p/>
+    <w:p>
+      <w:pPr>
+        <w:pStyle w:val="Heading1"/>
+      </w:pPr>
+      <w:r>
+        <w:t>GITHUB REPO</w:t>
+      </w:r>
+    </w:p>
+    <w:p>
+      <w:bookmarkStart w:id="0" w:name="_GoBack"/>
+      <w:bookmarkEnd w:id="0"/>
+    </w:p>
+    <w:p>
+      <w:hyperlink r:id="rId8" w:history="1">
+        <w:r>
+          <w:rPr>
+            <w:rStyle w:val="Hyperlink"/>
+          </w:rPr>
+          <w:t>http://andrewchosen.github.io/wia/project/</w:t>
+        </w:r>
+      </w:hyperlink>
+      <w:r>
+        <w:t xml:space="preserve"> </w:t>
+      </w:r>
+    </w:p>
     <w:sectPr>
       <w:pgSz w:w="12240" w:h="15840"/>
       <w:pgMar w:top="1440" w:right="1800" w:bottom="1440" w:left="1800" w:header="720" w:footer="720" w:gutter="0"/>
